--- a/informe.docx
+++ b/informe.docx
@@ -606,34 +606,27 @@
       </w:pPr>
       <w:r>
         <w:rPr>
-          <w:rFonts w:ascii="Times New Roman" w:hAnsi="Times New Roman" w:cs="Times New Roman"/>
+          <w:rFonts w:ascii="Arial" w:hAnsi="Arial" w:cs="Arial"/>
           <w:b/>
           <w:bCs/>
           <w:noProof/>
-          <w:u w:val="single"/>
+          <w:sz w:val="32"/>
+          <w:szCs w:val="32"/>
         </w:rPr>
         <w:lastRenderedPageBreak/>
         <w:drawing>
-          <wp:anchor distT="0" distB="0" distL="114300" distR="114300" simplePos="0" relativeHeight="251655680" behindDoc="0" locked="0" layoutInCell="1" allowOverlap="1" wp14:anchorId="22A1F523" wp14:editId="43806CFF">
+          <wp:anchor distT="0" distB="0" distL="114300" distR="114300" simplePos="0" relativeHeight="251673088" behindDoc="0" locked="0" layoutInCell="1" allowOverlap="1" wp14:anchorId="1B997ED4" wp14:editId="4BAF206D">
             <wp:simplePos x="0" y="0"/>
-            <wp:positionH relativeFrom="column">
-              <wp:posOffset>-734695</wp:posOffset>
+            <wp:positionH relativeFrom="margin">
+              <wp:posOffset>-781685</wp:posOffset>
             </wp:positionH>
-            <wp:positionV relativeFrom="paragraph">
+            <wp:positionV relativeFrom="margin">
               <wp:posOffset>-748030</wp:posOffset>
             </wp:positionV>
-            <wp:extent cx="10236835" cy="6625590"/>
-            <wp:effectExtent l="0" t="0" r="0" b="3810"/>
-            <wp:wrapThrough wrapText="bothSides">
-              <wp:wrapPolygon edited="0">
-                <wp:start x="0" y="0"/>
-                <wp:lineTo x="0" y="21550"/>
-                <wp:lineTo x="21545" y="21550"/>
-                <wp:lineTo x="21545" y="0"/>
-                <wp:lineTo x="0" y="0"/>
-              </wp:wrapPolygon>
-            </wp:wrapThrough>
-            <wp:docPr id="7" name="Imagen 7"/>
+            <wp:extent cx="10460355" cy="6767830"/>
+            <wp:effectExtent l="0" t="0" r="0" b="0"/>
+            <wp:wrapSquare wrapText="bothSides"/>
+            <wp:docPr id="2" name="Imagen 2"/>
             <wp:cNvGraphicFramePr>
               <a:graphicFrameLocks xmlns:a="http://schemas.openxmlformats.org/drawingml/2006/main" noChangeAspect="1"/>
             </wp:cNvGraphicFramePr>
@@ -641,7 +634,7 @@
               <a:graphicData uri="http://schemas.openxmlformats.org/drawingml/2006/picture">
                 <pic:pic xmlns:pic="http://schemas.openxmlformats.org/drawingml/2006/picture">
                   <pic:nvPicPr>
-                    <pic:cNvPr id="7" name="Diagrama.png"/>
+                    <pic:cNvPr id="2" name="Diagrama.png"/>
                     <pic:cNvPicPr/>
                   </pic:nvPicPr>
                   <pic:blipFill>
@@ -659,7 +652,7 @@
                   <pic:spPr>
                     <a:xfrm>
                       <a:off x="0" y="0"/>
-                      <a:ext cx="10236835" cy="6625590"/>
+                      <a:ext cx="10460355" cy="6767830"/>
                     </a:xfrm>
                     <a:prstGeom prst="rect">
                       <a:avLst/>
@@ -694,6 +687,8 @@
           <w:docGrid w:linePitch="360"/>
         </w:sectPr>
       </w:pPr>
+      <w:bookmarkStart w:id="0" w:name="_GoBack"/>
+      <w:bookmarkEnd w:id="0"/>
     </w:p>
     <w:p>
       <w:pPr>
@@ -1010,21 +1005,7 @@
           <w:rFonts w:ascii="Times New Roman" w:hAnsi="Times New Roman" w:cs="Times New Roman"/>
           <w:bCs/>
         </w:rPr>
-        <w:t xml:space="preserve"> tiene un método </w:t>
-      </w:r>
-      <w:r>
-        <w:rPr>
-          <w:rFonts w:ascii="Times New Roman" w:hAnsi="Times New Roman" w:cs="Times New Roman"/>
-          <w:bCs/>
-        </w:rPr>
-        <w:t xml:space="preserve">actualizarCostoEntrega() </w:t>
-      </w:r>
-      <w:r>
-        <w:rPr>
-          <w:rFonts w:ascii="Times New Roman" w:hAnsi="Times New Roman" w:cs="Times New Roman"/>
-          <w:bCs/>
-        </w:rPr>
-        <w:t>el cual es abstracto y se sobre escribe en sus subclases.</w:t>
+        <w:t xml:space="preserve"> tiene un método actualizarCostoEntrega() el cual es abstracto y se sobre escribe en sus subclases.</w:t>
       </w:r>
     </w:p>
     <w:p>
@@ -3448,6 +3429,7 @@
           <w:rFonts w:ascii="Arial" w:hAnsi="Arial" w:cs="Arial"/>
           <w:b/>
           <w:bCs/>
+          <w:noProof/>
           <w:sz w:val="32"/>
           <w:szCs w:val="32"/>
         </w:rPr>
@@ -4256,15 +4238,7 @@
           <w:color w:val="000000"/>
           <w:lang w:eastAsia="es-AR"/>
         </w:rPr>
-        <w:t>1</w:t>
-      </w:r>
-      <w:r>
-        <w:rPr>
-          <w:rFonts w:ascii="Arial" w:eastAsia="Times New Roman" w:hAnsi="Arial" w:cs="Arial"/>
-          <w:color w:val="000000"/>
-          <w:lang w:eastAsia="es-AR"/>
-        </w:rPr>
-        <w:t>)</w:t>
+        <w:t>1)</w:t>
       </w:r>
       <w:r>
         <w:rPr>
@@ -4296,55 +4270,67 @@
           <w:color w:val="000000"/>
           <w:lang w:eastAsia="es-AR"/>
         </w:rPr>
+        <w:t>O(n) + O(1)</w:t>
+      </w:r>
+    </w:p>
+    <w:p>
+      <w:pPr>
+        <w:spacing w:after="0" w:line="240" w:lineRule="auto"/>
+        <w:rPr>
+          <w:rFonts w:ascii="Arial" w:eastAsia="Times New Roman" w:hAnsi="Arial" w:cs="Arial"/>
+          <w:color w:val="000000"/>
+          <w:lang w:eastAsia="es-AR"/>
+        </w:rPr>
+      </w:pPr>
+      <w:r>
+        <w:rPr>
+          <w:rFonts w:ascii="Arial" w:eastAsia="Times New Roman" w:hAnsi="Arial" w:cs="Arial"/>
+          <w:color w:val="000000"/>
+          <w:lang w:eastAsia="es-AR"/>
+        </w:rPr>
+        <w:t>Regla</w:t>
+      </w:r>
+      <w:r>
+        <w:rPr>
+          <w:rFonts w:ascii="Arial" w:eastAsia="Times New Roman" w:hAnsi="Arial" w:cs="Arial"/>
+          <w:color w:val="000000"/>
+          <w:lang w:eastAsia="es-AR"/>
+        </w:rPr>
+        <w:t>3</w:t>
+      </w:r>
+      <w:r>
+        <w:rPr>
+          <w:rFonts w:ascii="Arial" w:eastAsia="Times New Roman" w:hAnsi="Arial" w:cs="Arial"/>
+          <w:color w:val="000000"/>
+          <w:lang w:eastAsia="es-AR"/>
+        </w:rPr>
+        <w:t>= O</w:t>
+      </w:r>
+      <w:r>
+        <w:rPr>
+          <w:rFonts w:ascii="Arial" w:eastAsia="Times New Roman" w:hAnsi="Arial" w:cs="Arial"/>
+          <w:color w:val="000000"/>
+          <w:lang w:eastAsia="es-AR"/>
+        </w:rPr>
+        <w:t xml:space="preserve">(n) + </w:t>
+      </w:r>
+      <w:proofErr w:type="gramStart"/>
+      <w:r>
+        <w:rPr>
+          <w:rFonts w:ascii="Arial" w:eastAsia="Times New Roman" w:hAnsi="Arial" w:cs="Arial"/>
+          <w:color w:val="000000"/>
+          <w:lang w:eastAsia="es-AR"/>
+        </w:rPr>
         <w:t>O(</w:t>
       </w:r>
-      <w:r>
-        <w:rPr>
-          <w:rFonts w:ascii="Arial" w:eastAsia="Times New Roman" w:hAnsi="Arial" w:cs="Arial"/>
-          <w:color w:val="000000"/>
-          <w:lang w:eastAsia="es-AR"/>
-        </w:rPr>
-        <w:t>n</w:t>
-      </w:r>
-      <w:r>
-        <w:rPr>
-          <w:rFonts w:ascii="Arial" w:eastAsia="Times New Roman" w:hAnsi="Arial" w:cs="Arial"/>
-          <w:color w:val="000000"/>
-          <w:lang w:eastAsia="es-AR"/>
-        </w:rPr>
-        <w:t>)</w:t>
-      </w:r>
-      <w:r>
-        <w:rPr>
-          <w:rFonts w:ascii="Arial" w:eastAsia="Times New Roman" w:hAnsi="Arial" w:cs="Arial"/>
-          <w:color w:val="000000"/>
-          <w:lang w:eastAsia="es-AR"/>
-        </w:rPr>
-        <w:t xml:space="preserve"> + </w:t>
-      </w:r>
-      <w:r>
-        <w:rPr>
-          <w:rFonts w:ascii="Arial" w:eastAsia="Times New Roman" w:hAnsi="Arial" w:cs="Arial"/>
-          <w:color w:val="000000"/>
-          <w:lang w:eastAsia="es-AR"/>
-        </w:rPr>
-        <w:t>O(</w:t>
-      </w:r>
-      <w:r>
-        <w:rPr>
-          <w:rFonts w:ascii="Arial" w:eastAsia="Times New Roman" w:hAnsi="Arial" w:cs="Arial"/>
-          <w:color w:val="000000"/>
-          <w:lang w:eastAsia="es-AR"/>
-        </w:rPr>
-        <w:t>1</w:t>
-      </w:r>
-      <w:r>
-        <w:rPr>
-          <w:rFonts w:ascii="Arial" w:eastAsia="Times New Roman" w:hAnsi="Arial" w:cs="Arial"/>
-          <w:color w:val="000000"/>
-          <w:lang w:eastAsia="es-AR"/>
-        </w:rPr>
-        <w:t>)</w:t>
+      <w:proofErr w:type="gramEnd"/>
+      <w:r>
+        <w:rPr>
+          <w:rFonts w:ascii="Arial" w:eastAsia="Times New Roman" w:hAnsi="Arial" w:cs="Arial"/>
+          <w:color w:val="000000"/>
+          <w:lang w:eastAsia="es-AR"/>
+        </w:rPr>
+        <w:t>1)</w:t>
       </w:r>
     </w:p>
     <w:p>
@@ -4362,57 +4348,7 @@
           <w:color w:val="000000"/>
           <w:lang w:eastAsia="es-AR"/>
         </w:rPr>
-        <w:t>Regla</w:t>
-      </w:r>
-      <w:r>
-        <w:rPr>
-          <w:rFonts w:ascii="Arial" w:eastAsia="Times New Roman" w:hAnsi="Arial" w:cs="Arial"/>
-          <w:color w:val="000000"/>
-          <w:lang w:eastAsia="es-AR"/>
-        </w:rPr>
-        <w:t>3</w:t>
-      </w:r>
-      <w:r>
-        <w:rPr>
-          <w:rFonts w:ascii="Arial" w:eastAsia="Times New Roman" w:hAnsi="Arial" w:cs="Arial"/>
-          <w:color w:val="000000"/>
-          <w:lang w:eastAsia="es-AR"/>
-        </w:rPr>
-        <w:t>= O</w:t>
-      </w:r>
-      <w:r>
-        <w:rPr>
-          <w:rFonts w:ascii="Arial" w:eastAsia="Times New Roman" w:hAnsi="Arial" w:cs="Arial"/>
-          <w:color w:val="000000"/>
-          <w:lang w:eastAsia="es-AR"/>
-        </w:rPr>
-        <w:t xml:space="preserve">(n) + </w:t>
-      </w:r>
-      <w:proofErr w:type="gramStart"/>
-      <w:r>
-        <w:rPr>
-          <w:rFonts w:ascii="Arial" w:eastAsia="Times New Roman" w:hAnsi="Arial" w:cs="Arial"/>
-          <w:color w:val="000000"/>
-          <w:lang w:eastAsia="es-AR"/>
-        </w:rPr>
-        <w:t>O(</w:t>
-      </w:r>
-      <w:proofErr w:type="gramEnd"/>
-      <w:r>
-        <w:rPr>
-          <w:rFonts w:ascii="Arial" w:eastAsia="Times New Roman" w:hAnsi="Arial" w:cs="Arial"/>
-          <w:color w:val="000000"/>
-          <w:lang w:eastAsia="es-AR"/>
-        </w:rPr>
-        <w:t>1</w:t>
-      </w:r>
-      <w:r>
-        <w:rPr>
-          <w:rFonts w:ascii="Arial" w:eastAsia="Times New Roman" w:hAnsi="Arial" w:cs="Arial"/>
-          <w:color w:val="000000"/>
-          <w:lang w:eastAsia="es-AR"/>
-        </w:rPr>
-        <w:t>)</w:t>
+        <w:t>Regla2= O(Max{n,1})</w:t>
       </w:r>
     </w:p>
     <w:p>
@@ -4430,7 +4366,7 @@
           <w:color w:val="000000"/>
           <w:lang w:eastAsia="es-AR"/>
         </w:rPr>
-        <w:t>Regla2= O(Max{n,1})</w:t>
+        <w:t>Regla1= O(n)</w:t>
       </w:r>
     </w:p>
     <w:p>
@@ -4445,24 +4381,7 @@
       <w:r>
         <w:rPr>
           <w:rFonts w:ascii="Arial" w:eastAsia="Times New Roman" w:hAnsi="Arial" w:cs="Arial"/>
-          <w:color w:val="000000"/>
-          <w:lang w:eastAsia="es-AR"/>
-        </w:rPr>
-        <w:t>Regla1= O(n)</w:t>
-      </w:r>
-    </w:p>
-    <w:p>
-      <w:pPr>
-        <w:spacing w:after="0" w:line="240" w:lineRule="auto"/>
-        <w:rPr>
-          <w:rFonts w:ascii="Arial" w:eastAsia="Times New Roman" w:hAnsi="Arial" w:cs="Arial"/>
-          <w:color w:val="000000"/>
-          <w:lang w:eastAsia="es-AR"/>
-        </w:rPr>
-      </w:pPr>
-      <w:r>
-        <w:rPr>
-          <w:rFonts w:ascii="Arial" w:eastAsia="Times New Roman" w:hAnsi="Arial" w:cs="Arial"/>
+          <w:noProof/>
           <w:color w:val="000000"/>
           <w:lang w:eastAsia="es-AR"/>
         </w:rPr>
@@ -4555,32 +4474,60 @@
         <w:rPr>
           <w:rFonts w:ascii="Arial" w:eastAsia="Times New Roman" w:hAnsi="Arial" w:cs="Arial"/>
           <w:color w:val="000000"/>
-          <w:lang w:eastAsia="es-AR"/>
-        </w:rPr>
-      </w:pPr>
-      <w:r>
-        <w:rPr>
-          <w:rFonts w:ascii="Arial" w:eastAsia="Times New Roman" w:hAnsi="Arial" w:cs="Arial"/>
-          <w:color w:val="000000"/>
-          <w:lang w:eastAsia="es-AR"/>
-        </w:rPr>
-        <w:t xml:space="preserve">public boolean </w:t>
-      </w:r>
+          <w:lang w:val="en-US" w:eastAsia="es-AR"/>
+        </w:rPr>
+      </w:pPr>
+      <w:r>
+        <w:rPr>
+          <w:rFonts w:ascii="Arial" w:eastAsia="Times New Roman" w:hAnsi="Arial" w:cs="Arial"/>
+          <w:color w:val="000000"/>
+          <w:lang w:val="en-US" w:eastAsia="es-AR"/>
+        </w:rPr>
+        <w:t xml:space="preserve">public </w:t>
+      </w:r>
+      <w:proofErr w:type="spellStart"/>
+      <w:r>
+        <w:rPr>
+          <w:rFonts w:ascii="Arial" w:eastAsia="Times New Roman" w:hAnsi="Arial" w:cs="Arial"/>
+          <w:color w:val="000000"/>
+          <w:lang w:val="en-US" w:eastAsia="es-AR"/>
+        </w:rPr>
+        <w:t>boolean</w:t>
+      </w:r>
+      <w:proofErr w:type="spellEnd"/>
+      <w:r>
+        <w:rPr>
+          <w:rFonts w:ascii="Arial" w:eastAsia="Times New Roman" w:hAnsi="Arial" w:cs="Arial"/>
+          <w:color w:val="000000"/>
+          <w:lang w:val="en-US" w:eastAsia="es-AR"/>
+        </w:rPr>
+        <w:t xml:space="preserve"> </w:t>
+      </w:r>
+      <w:proofErr w:type="spellStart"/>
       <w:proofErr w:type="gramStart"/>
       <w:r>
         <w:rPr>
           <w:rFonts w:ascii="Arial" w:eastAsia="Times New Roman" w:hAnsi="Arial" w:cs="Arial"/>
           <w:color w:val="000000"/>
-          <w:lang w:eastAsia="es-AR"/>
-        </w:rPr>
-        <w:t>paqueteEnCarrito(</w:t>
+          <w:lang w:val="en-US" w:eastAsia="es-AR"/>
+        </w:rPr>
+        <w:t>paqueteEnCarrito</w:t>
+      </w:r>
+      <w:proofErr w:type="spellEnd"/>
+      <w:r>
+        <w:rPr>
+          <w:rFonts w:ascii="Arial" w:eastAsia="Times New Roman" w:hAnsi="Arial" w:cs="Arial"/>
+          <w:color w:val="000000"/>
+          <w:lang w:val="en-US" w:eastAsia="es-AR"/>
+        </w:rPr>
+        <w:t>(</w:t>
       </w:r>
       <w:proofErr w:type="gramEnd"/>
       <w:r>
         <w:rPr>
           <w:rFonts w:ascii="Arial" w:eastAsia="Times New Roman" w:hAnsi="Arial" w:cs="Arial"/>
           <w:color w:val="000000"/>
-          <w:lang w:eastAsia="es-AR"/>
+          <w:lang w:val="en-US" w:eastAsia="es-AR"/>
         </w:rPr>
         <w:t>int id){</w:t>
       </w:r>
@@ -4598,10 +4545,11 @@
         <w:rPr>
           <w:rFonts w:ascii="Arial" w:eastAsia="Times New Roman" w:hAnsi="Arial" w:cs="Arial"/>
           <w:color w:val="000000"/>
-          <w:lang w:eastAsia="es-AR"/>
+          <w:lang w:val="en-US" w:eastAsia="es-AR"/>
         </w:rPr>
         <w:tab/>
       </w:r>
+      <w:proofErr w:type="spellStart"/>
       <w:proofErr w:type="gramStart"/>
       <w:r>
         <w:rPr>
@@ -4609,7 +4557,16 @@
           <w:color w:val="000000"/>
           <w:lang w:eastAsia="es-AR"/>
         </w:rPr>
-        <w:t>return !</w:t>
+        <w:t>return</w:t>
+      </w:r>
+      <w:proofErr w:type="spellEnd"/>
+      <w:r>
+        <w:rPr>
+          <w:rFonts w:ascii="Arial" w:eastAsia="Times New Roman" w:hAnsi="Arial" w:cs="Arial"/>
+          <w:color w:val="000000"/>
+          <w:lang w:eastAsia="es-AR"/>
+        </w:rPr>
+        <w:t xml:space="preserve"> !</w:t>
       </w:r>
       <w:proofErr w:type="gramEnd"/>
       <w:r>
@@ -4618,23 +4575,33 @@
           <w:color w:val="000000"/>
           <w:lang w:eastAsia="es-AR"/>
         </w:rPr>
-        <w:t>(obtenerPaquete(id) == null);</w:t>
-      </w:r>
-      <w:r>
-        <w:rPr>
-          <w:rFonts w:ascii="Arial" w:eastAsia="Times New Roman" w:hAnsi="Arial" w:cs="Arial"/>
-          <w:color w:val="000000"/>
-          <w:lang w:eastAsia="es-AR"/>
-        </w:rPr>
-        <w:t xml:space="preserve"> </w:t>
-      </w:r>
-      <w:r>
-        <w:rPr>
-          <w:rFonts w:ascii="Arial" w:eastAsia="Times New Roman" w:hAnsi="Arial" w:cs="Arial"/>
-          <w:color w:val="000000"/>
-          <w:lang w:eastAsia="es-AR"/>
-        </w:rPr>
-        <w:t xml:space="preserve">      </w:t>
+        <w:t>(</w:t>
+      </w:r>
+      <w:proofErr w:type="spellStart"/>
+      <w:r>
+        <w:rPr>
+          <w:rFonts w:ascii="Arial" w:eastAsia="Times New Roman" w:hAnsi="Arial" w:cs="Arial"/>
+          <w:color w:val="000000"/>
+          <w:lang w:eastAsia="es-AR"/>
+        </w:rPr>
+        <w:t>obtenerPaquete</w:t>
+      </w:r>
+      <w:proofErr w:type="spellEnd"/>
+      <w:r>
+        <w:rPr>
+          <w:rFonts w:ascii="Arial" w:eastAsia="Times New Roman" w:hAnsi="Arial" w:cs="Arial"/>
+          <w:color w:val="000000"/>
+          <w:lang w:eastAsia="es-AR"/>
+        </w:rPr>
+        <w:t>(id) == null);</w:t>
+      </w:r>
+      <w:r>
+        <w:rPr>
+          <w:rFonts w:ascii="Arial" w:eastAsia="Times New Roman" w:hAnsi="Arial" w:cs="Arial"/>
+          <w:color w:val="000000"/>
+          <w:lang w:eastAsia="es-AR"/>
+        </w:rPr>
+        <w:t xml:space="preserve">       </w:t>
       </w:r>
       <w:r>
         <w:rPr>
@@ -4729,6 +4696,7 @@
       <w:r>
         <w:rPr>
           <w:rFonts w:ascii="Arial" w:eastAsia="Times New Roman" w:hAnsi="Arial" w:cs="Arial"/>
+          <w:noProof/>
           <w:color w:val="000000"/>
           <w:lang w:val="en-US" w:eastAsia="es-AR"/>
         </w:rPr>
@@ -4833,6 +4801,72 @@
         <w:rPr>
           <w:rFonts w:ascii="Arial" w:eastAsia="Times New Roman" w:hAnsi="Arial" w:cs="Arial"/>
           <w:color w:val="000000"/>
+          <w:lang w:eastAsia="es-AR"/>
+        </w:rPr>
+      </w:pPr>
+      <w:proofErr w:type="spellStart"/>
+      <w:r>
+        <w:rPr>
+          <w:rFonts w:ascii="Arial" w:eastAsia="Times New Roman" w:hAnsi="Arial" w:cs="Arial"/>
+          <w:color w:val="000000"/>
+          <w:lang w:eastAsia="es-AR"/>
+        </w:rPr>
+        <w:t>public</w:t>
+      </w:r>
+      <w:proofErr w:type="spellEnd"/>
+      <w:r>
+        <w:rPr>
+          <w:rFonts w:ascii="Arial" w:eastAsia="Times New Roman" w:hAnsi="Arial" w:cs="Arial"/>
+          <w:color w:val="000000"/>
+          <w:lang w:eastAsia="es-AR"/>
+        </w:rPr>
+        <w:t xml:space="preserve"> Paquete </w:t>
+      </w:r>
+      <w:proofErr w:type="spellStart"/>
+      <w:proofErr w:type="gramStart"/>
+      <w:r>
+        <w:rPr>
+          <w:rFonts w:ascii="Arial" w:eastAsia="Times New Roman" w:hAnsi="Arial" w:cs="Arial"/>
+          <w:color w:val="000000"/>
+          <w:lang w:eastAsia="es-AR"/>
+        </w:rPr>
+        <w:t>obtenerPaquete</w:t>
+      </w:r>
+      <w:proofErr w:type="spellEnd"/>
+      <w:r>
+        <w:rPr>
+          <w:rFonts w:ascii="Arial" w:eastAsia="Times New Roman" w:hAnsi="Arial" w:cs="Arial"/>
+          <w:color w:val="000000"/>
+          <w:lang w:eastAsia="es-AR"/>
+        </w:rPr>
+        <w:t>(</w:t>
+      </w:r>
+      <w:proofErr w:type="spellStart"/>
+      <w:proofErr w:type="gramEnd"/>
+      <w:r>
+        <w:rPr>
+          <w:rFonts w:ascii="Arial" w:eastAsia="Times New Roman" w:hAnsi="Arial" w:cs="Arial"/>
+          <w:color w:val="000000"/>
+          <w:lang w:eastAsia="es-AR"/>
+        </w:rPr>
+        <w:t>int</w:t>
+      </w:r>
+      <w:proofErr w:type="spellEnd"/>
+      <w:r>
+        <w:rPr>
+          <w:rFonts w:ascii="Arial" w:eastAsia="Times New Roman" w:hAnsi="Arial" w:cs="Arial"/>
+          <w:color w:val="000000"/>
+          <w:lang w:eastAsia="es-AR"/>
+        </w:rPr>
+        <w:t xml:space="preserve"> id){</w:t>
+      </w:r>
+    </w:p>
+    <w:p>
+      <w:pPr>
+        <w:spacing w:after="0" w:line="240" w:lineRule="auto"/>
+        <w:rPr>
+          <w:rFonts w:ascii="Arial" w:eastAsia="Times New Roman" w:hAnsi="Arial" w:cs="Arial"/>
+          <w:color w:val="000000"/>
           <w:lang w:val="en-US" w:eastAsia="es-AR"/>
         </w:rPr>
       </w:pPr>
@@ -4840,9 +4874,35 @@
         <w:rPr>
           <w:rFonts w:ascii="Arial" w:eastAsia="Times New Roman" w:hAnsi="Arial" w:cs="Arial"/>
           <w:color w:val="000000"/>
+          <w:lang w:eastAsia="es-AR"/>
+        </w:rPr>
+        <w:tab/>
+      </w:r>
+      <w:r>
+        <w:rPr>
+          <w:rFonts w:ascii="Arial" w:eastAsia="Times New Roman" w:hAnsi="Arial" w:cs="Arial"/>
+          <w:color w:val="000000"/>
           <w:lang w:val="en-US" w:eastAsia="es-AR"/>
         </w:rPr>
-        <w:t xml:space="preserve">public Paquete </w:t>
+        <w:t xml:space="preserve">return </w:t>
+      </w:r>
+      <w:proofErr w:type="spellStart"/>
+      <w:r>
+        <w:rPr>
+          <w:rFonts w:ascii="Arial" w:eastAsia="Times New Roman" w:hAnsi="Arial" w:cs="Arial"/>
+          <w:color w:val="000000"/>
+          <w:lang w:val="en-US" w:eastAsia="es-AR"/>
+        </w:rPr>
+        <w:t>carrito.get</w:t>
+      </w:r>
+      <w:proofErr w:type="spellEnd"/>
+      <w:r>
+        <w:rPr>
+          <w:rFonts w:ascii="Arial" w:eastAsia="Times New Roman" w:hAnsi="Arial" w:cs="Arial"/>
+          <w:color w:val="000000"/>
+          <w:lang w:val="en-US" w:eastAsia="es-AR"/>
+        </w:rPr>
+        <w:t>(id</w:t>
       </w:r>
       <w:proofErr w:type="gramStart"/>
       <w:r>
@@ -4851,7 +4911,7 @@
           <w:color w:val="000000"/>
           <w:lang w:val="en-US" w:eastAsia="es-AR"/>
         </w:rPr>
-        <w:t>obtenerPaquete(</w:t>
+        <w:t xml:space="preserve">);   </w:t>
       </w:r>
       <w:proofErr w:type="gramEnd"/>
       <w:r>
@@ -4860,7 +4920,23 @@
           <w:color w:val="000000"/>
           <w:lang w:val="en-US" w:eastAsia="es-AR"/>
         </w:rPr>
-        <w:t>int id){</w:t>
+        <w:t xml:space="preserve">                   </w:t>
+      </w:r>
+      <w:r>
+        <w:rPr>
+          <w:rFonts w:ascii="Arial" w:eastAsia="Times New Roman" w:hAnsi="Arial" w:cs="Arial"/>
+          <w:color w:val="000000"/>
+          <w:lang w:val="en-US" w:eastAsia="es-AR"/>
+        </w:rPr>
+        <w:sym w:font="Wingdings" w:char="F0E0"/>
+      </w:r>
+      <w:r>
+        <w:rPr>
+          <w:rFonts w:ascii="Arial" w:eastAsia="Times New Roman" w:hAnsi="Arial" w:cs="Arial"/>
+          <w:color w:val="000000"/>
+          <w:lang w:val="en-US" w:eastAsia="es-AR"/>
+        </w:rPr>
+        <w:t xml:space="preserve"> O(1)</w:t>
       </w:r>
     </w:p>
     <w:p>
@@ -4878,42 +4954,53 @@
           <w:color w:val="000000"/>
           <w:lang w:val="en-US" w:eastAsia="es-AR"/>
         </w:rPr>
-        <w:tab/>
-        <w:t>return carrito.get(id</w:t>
+        <w:t>}</w:t>
+      </w:r>
+    </w:p>
+    <w:p>
+      <w:pPr>
+        <w:spacing w:after="0" w:line="240" w:lineRule="auto"/>
+        <w:rPr>
+          <w:rFonts w:ascii="Arial" w:eastAsia="Times New Roman" w:hAnsi="Arial" w:cs="Arial"/>
+          <w:color w:val="000000"/>
+          <w:lang w:val="en-US" w:eastAsia="es-AR"/>
+        </w:rPr>
+      </w:pPr>
+    </w:p>
+    <w:p>
+      <w:pPr>
+        <w:spacing w:after="0" w:line="240" w:lineRule="auto"/>
+        <w:rPr>
+          <w:rFonts w:ascii="Arial" w:eastAsia="Times New Roman" w:hAnsi="Arial" w:cs="Arial"/>
+          <w:color w:val="000000"/>
+          <w:lang w:eastAsia="es-AR"/>
+        </w:rPr>
+      </w:pPr>
+      <w:r>
+        <w:rPr>
+          <w:rFonts w:ascii="Arial" w:eastAsia="Times New Roman" w:hAnsi="Arial" w:cs="Arial"/>
+          <w:color w:val="000000"/>
+          <w:lang w:eastAsia="es-AR"/>
+        </w:rPr>
+        <w:t xml:space="preserve">F(n) = </w:t>
       </w:r>
       <w:proofErr w:type="gramStart"/>
       <w:r>
         <w:rPr>
           <w:rFonts w:ascii="Arial" w:eastAsia="Times New Roman" w:hAnsi="Arial" w:cs="Arial"/>
           <w:color w:val="000000"/>
-          <w:lang w:val="en-US" w:eastAsia="es-AR"/>
-        </w:rPr>
-        <w:t xml:space="preserve">);   </w:t>
+          <w:lang w:eastAsia="es-AR"/>
+        </w:rPr>
+        <w:t>O(</w:t>
       </w:r>
       <w:proofErr w:type="gramEnd"/>
       <w:r>
         <w:rPr>
           <w:rFonts w:ascii="Arial" w:eastAsia="Times New Roman" w:hAnsi="Arial" w:cs="Arial"/>
           <w:color w:val="000000"/>
-          <w:lang w:val="en-US" w:eastAsia="es-AR"/>
-        </w:rPr>
-        <w:t xml:space="preserve">                   </w:t>
-      </w:r>
-      <w:r>
-        <w:rPr>
-          <w:rFonts w:ascii="Arial" w:eastAsia="Times New Roman" w:hAnsi="Arial" w:cs="Arial"/>
-          <w:color w:val="000000"/>
-          <w:lang w:val="en-US" w:eastAsia="es-AR"/>
-        </w:rPr>
-        <w:sym w:font="Wingdings" w:char="F0E0"/>
-      </w:r>
-      <w:r>
-        <w:rPr>
-          <w:rFonts w:ascii="Arial" w:eastAsia="Times New Roman" w:hAnsi="Arial" w:cs="Arial"/>
-          <w:color w:val="000000"/>
-          <w:lang w:val="en-US" w:eastAsia="es-AR"/>
-        </w:rPr>
-        <w:t xml:space="preserve"> O(1)</w:t>
+          <w:lang w:eastAsia="es-AR"/>
+        </w:rPr>
+        <w:t>1)</w:t>
       </w:r>
     </w:p>
     <w:p>
@@ -4922,17 +5009,9 @@
         <w:rPr>
           <w:rFonts w:ascii="Arial" w:eastAsia="Times New Roman" w:hAnsi="Arial" w:cs="Arial"/>
           <w:color w:val="000000"/>
-          <w:lang w:val="en-US" w:eastAsia="es-AR"/>
-        </w:rPr>
-      </w:pPr>
-      <w:r>
-        <w:rPr>
-          <w:rFonts w:ascii="Arial" w:eastAsia="Times New Roman" w:hAnsi="Arial" w:cs="Arial"/>
-          <w:color w:val="000000"/>
-          <w:lang w:val="en-US" w:eastAsia="es-AR"/>
-        </w:rPr>
-        <w:t>}</w:t>
-      </w:r>
+          <w:lang w:eastAsia="es-AR"/>
+        </w:rPr>
+      </w:pPr>
     </w:p>
     <w:p>
       <w:pPr>
@@ -4940,7 +5019,7 @@
         <w:rPr>
           <w:rFonts w:ascii="Arial" w:eastAsia="Times New Roman" w:hAnsi="Arial" w:cs="Arial"/>
           <w:color w:val="000000"/>
-          <w:lang w:val="en-US" w:eastAsia="es-AR"/>
+          <w:lang w:eastAsia="es-AR"/>
         </w:rPr>
       </w:pPr>
     </w:p>
@@ -4950,35 +5029,9 @@
         <w:rPr>
           <w:rFonts w:ascii="Arial" w:eastAsia="Times New Roman" w:hAnsi="Arial" w:cs="Arial"/>
           <w:color w:val="000000"/>
-          <w:lang w:val="en-US" w:eastAsia="es-AR"/>
-        </w:rPr>
-      </w:pPr>
-      <w:r>
-        <w:rPr>
-          <w:rFonts w:ascii="Arial" w:eastAsia="Times New Roman" w:hAnsi="Arial" w:cs="Arial"/>
-          <w:color w:val="000000"/>
-          <w:lang w:val="en-US" w:eastAsia="es-AR"/>
-        </w:rPr>
-        <w:t xml:space="preserve">F(n) = </w:t>
-      </w:r>
-      <w:proofErr w:type="gramStart"/>
-      <w:r>
-        <w:rPr>
-          <w:rFonts w:ascii="Arial" w:eastAsia="Times New Roman" w:hAnsi="Arial" w:cs="Arial"/>
-          <w:color w:val="000000"/>
-          <w:lang w:val="en-US" w:eastAsia="es-AR"/>
-        </w:rPr>
-        <w:t>O(</w:t>
-      </w:r>
-      <w:proofErr w:type="gramEnd"/>
-      <w:r>
-        <w:rPr>
-          <w:rFonts w:ascii="Arial" w:eastAsia="Times New Roman" w:hAnsi="Arial" w:cs="Arial"/>
-          <w:color w:val="000000"/>
-          <w:lang w:val="en-US" w:eastAsia="es-AR"/>
-        </w:rPr>
-        <w:t>1)</w:t>
-      </w:r>
+          <w:lang w:eastAsia="es-AR"/>
+        </w:rPr>
+      </w:pPr>
     </w:p>
     <w:p>
       <w:pPr>
@@ -4986,7 +5039,7 @@
         <w:rPr>
           <w:rFonts w:ascii="Arial" w:eastAsia="Times New Roman" w:hAnsi="Arial" w:cs="Arial"/>
           <w:color w:val="000000"/>
-          <w:lang w:val="en-US" w:eastAsia="es-AR"/>
+          <w:lang w:eastAsia="es-AR"/>
         </w:rPr>
       </w:pPr>
     </w:p>
@@ -4996,42 +5049,13 @@
         <w:rPr>
           <w:rFonts w:ascii="Arial" w:eastAsia="Times New Roman" w:hAnsi="Arial" w:cs="Arial"/>
           <w:color w:val="000000"/>
-          <w:lang w:val="en-US" w:eastAsia="es-AR"/>
-        </w:rPr>
-      </w:pPr>
-    </w:p>
-    <w:p>
-      <w:pPr>
-        <w:spacing w:after="0" w:line="240" w:lineRule="auto"/>
-        <w:rPr>
-          <w:rFonts w:ascii="Arial" w:eastAsia="Times New Roman" w:hAnsi="Arial" w:cs="Arial"/>
-          <w:color w:val="000000"/>
-          <w:lang w:val="en-US" w:eastAsia="es-AR"/>
-        </w:rPr>
-      </w:pPr>
-    </w:p>
-    <w:p>
-      <w:pPr>
-        <w:spacing w:after="0" w:line="240" w:lineRule="auto"/>
-        <w:rPr>
-          <w:rFonts w:ascii="Arial" w:eastAsia="Times New Roman" w:hAnsi="Arial" w:cs="Arial"/>
-          <w:color w:val="000000"/>
-          <w:lang w:val="en-US" w:eastAsia="es-AR"/>
-        </w:rPr>
-      </w:pPr>
-    </w:p>
-    <w:p>
-      <w:pPr>
-        <w:spacing w:after="0" w:line="240" w:lineRule="auto"/>
-        <w:rPr>
-          <w:rFonts w:ascii="Arial" w:eastAsia="Times New Roman" w:hAnsi="Arial" w:cs="Arial"/>
-          <w:color w:val="000000"/>
-          <w:lang w:val="en-US" w:eastAsia="es-AR"/>
-        </w:rPr>
-      </w:pPr>
-      <w:r>
-        <w:rPr>
-          <w:rFonts w:ascii="Arial" w:eastAsia="Times New Roman" w:hAnsi="Arial" w:cs="Arial"/>
+          <w:lang w:eastAsia="es-AR"/>
+        </w:rPr>
+      </w:pPr>
+      <w:r>
+        <w:rPr>
+          <w:rFonts w:ascii="Arial" w:eastAsia="Times New Roman" w:hAnsi="Arial" w:cs="Arial"/>
+          <w:noProof/>
           <w:color w:val="000000"/>
           <w:lang w:eastAsia="es-AR"/>
         </w:rPr>
@@ -5106,7 +5130,7 @@
         <w:rPr>
           <w:rFonts w:ascii="Arial" w:eastAsia="Times New Roman" w:hAnsi="Arial" w:cs="Arial"/>
           <w:color w:val="000000"/>
-          <w:lang w:val="en-US" w:eastAsia="es-AR"/>
+          <w:lang w:eastAsia="es-AR"/>
         </w:rPr>
       </w:pPr>
     </w:p>
@@ -5116,7 +5140,7 @@
         <w:rPr>
           <w:rFonts w:ascii="Arial" w:eastAsia="Times New Roman" w:hAnsi="Arial" w:cs="Arial"/>
           <w:color w:val="000000"/>
-          <w:lang w:val="en-US" w:eastAsia="es-AR"/>
+          <w:lang w:eastAsia="es-AR"/>
         </w:rPr>
       </w:pPr>
     </w:p>
@@ -5126,7 +5150,7 @@
         <w:rPr>
           <w:rFonts w:ascii="Arial" w:eastAsia="Times New Roman" w:hAnsi="Arial" w:cs="Arial"/>
           <w:color w:val="000000"/>
-          <w:lang w:val="en-US" w:eastAsia="es-AR"/>
+          <w:lang w:eastAsia="es-AR"/>
         </w:rPr>
       </w:pPr>
     </w:p>
@@ -5136,44 +5160,82 @@
         <w:rPr>
           <w:rFonts w:ascii="Arial" w:eastAsia="Times New Roman" w:hAnsi="Arial" w:cs="Arial"/>
           <w:color w:val="000000"/>
-          <w:lang w:val="en-US" w:eastAsia="es-AR"/>
-        </w:rPr>
-      </w:pPr>
-      <w:r>
-        <w:rPr>
-          <w:rFonts w:ascii="Arial" w:eastAsia="Times New Roman" w:hAnsi="Arial" w:cs="Arial"/>
-          <w:color w:val="000000"/>
-          <w:lang w:val="en-US" w:eastAsia="es-AR"/>
-        </w:rPr>
-        <w:t xml:space="preserve">Protected Boolean </w:t>
-      </w:r>
+          <w:lang w:eastAsia="es-AR"/>
+        </w:rPr>
+      </w:pPr>
+      <w:proofErr w:type="spellStart"/>
+      <w:r>
+        <w:rPr>
+          <w:rFonts w:ascii="Arial" w:eastAsia="Times New Roman" w:hAnsi="Arial" w:cs="Arial"/>
+          <w:color w:val="000000"/>
+          <w:lang w:eastAsia="es-AR"/>
+        </w:rPr>
+        <w:t>Protected</w:t>
+      </w:r>
+      <w:proofErr w:type="spellEnd"/>
+      <w:r>
+        <w:rPr>
+          <w:rFonts w:ascii="Arial" w:eastAsia="Times New Roman" w:hAnsi="Arial" w:cs="Arial"/>
+          <w:color w:val="000000"/>
+          <w:lang w:eastAsia="es-AR"/>
+        </w:rPr>
+        <w:t xml:space="preserve"> </w:t>
+      </w:r>
+      <w:proofErr w:type="spellStart"/>
+      <w:r>
+        <w:rPr>
+          <w:rFonts w:ascii="Arial" w:eastAsia="Times New Roman" w:hAnsi="Arial" w:cs="Arial"/>
+          <w:color w:val="000000"/>
+          <w:lang w:eastAsia="es-AR"/>
+        </w:rPr>
+        <w:t>Boolean</w:t>
+      </w:r>
+      <w:proofErr w:type="spellEnd"/>
+      <w:r>
+        <w:rPr>
+          <w:rFonts w:ascii="Arial" w:eastAsia="Times New Roman" w:hAnsi="Arial" w:cs="Arial"/>
+          <w:color w:val="000000"/>
+          <w:lang w:eastAsia="es-AR"/>
+        </w:rPr>
+        <w:t xml:space="preserve"> </w:t>
+      </w:r>
+      <w:proofErr w:type="spellStart"/>
       <w:proofErr w:type="gramStart"/>
       <w:r>
         <w:rPr>
           <w:rFonts w:ascii="Arial" w:eastAsia="Times New Roman" w:hAnsi="Arial" w:cs="Arial"/>
           <w:color w:val="000000"/>
-          <w:lang w:val="en-US" w:eastAsia="es-AR"/>
+          <w:lang w:eastAsia="es-AR"/>
         </w:rPr>
         <w:t>eliminarProductoCarrito</w:t>
       </w:r>
-      <w:bookmarkStart w:id="0" w:name="_GoBack"/>
-      <w:bookmarkEnd w:id="0"/>
-      <w:r>
-        <w:rPr>
-          <w:rFonts w:ascii="Arial" w:eastAsia="Times New Roman" w:hAnsi="Arial" w:cs="Arial"/>
-          <w:color w:val="000000"/>
-          <w:lang w:val="en-US" w:eastAsia="es-AR"/>
+      <w:proofErr w:type="spellEnd"/>
+      <w:r>
+        <w:rPr>
+          <w:rFonts w:ascii="Arial" w:eastAsia="Times New Roman" w:hAnsi="Arial" w:cs="Arial"/>
+          <w:color w:val="000000"/>
+          <w:lang w:eastAsia="es-AR"/>
         </w:rPr>
         <w:t>(</w:t>
       </w:r>
+      <w:proofErr w:type="spellStart"/>
       <w:proofErr w:type="gramEnd"/>
       <w:r>
         <w:rPr>
           <w:rFonts w:ascii="Arial" w:eastAsia="Times New Roman" w:hAnsi="Arial" w:cs="Arial"/>
           <w:color w:val="000000"/>
-          <w:lang w:val="en-US" w:eastAsia="es-AR"/>
-        </w:rPr>
-        <w:t>int id){</w:t>
+          <w:lang w:eastAsia="es-AR"/>
+        </w:rPr>
+        <w:t>int</w:t>
+      </w:r>
+      <w:proofErr w:type="spellEnd"/>
+      <w:r>
+        <w:rPr>
+          <w:rFonts w:ascii="Arial" w:eastAsia="Times New Roman" w:hAnsi="Arial" w:cs="Arial"/>
+          <w:color w:val="000000"/>
+          <w:lang w:eastAsia="es-AR"/>
+        </w:rPr>
+        <w:t xml:space="preserve"> id){</w:t>
       </w:r>
     </w:p>
     <w:p>
@@ -5189,17 +5251,27 @@
         <w:rPr>
           <w:rFonts w:ascii="Arial" w:eastAsia="Times New Roman" w:hAnsi="Arial" w:cs="Arial"/>
           <w:color w:val="000000"/>
-          <w:lang w:val="en-US" w:eastAsia="es-AR"/>
+          <w:lang w:eastAsia="es-AR"/>
         </w:rPr>
         <w:tab/>
       </w:r>
-      <w:r>
-        <w:rPr>
-          <w:rFonts w:ascii="Arial" w:eastAsia="Times New Roman" w:hAnsi="Arial" w:cs="Arial"/>
-          <w:color w:val="000000"/>
-          <w:lang w:eastAsia="es-AR"/>
-        </w:rPr>
-        <w:t xml:space="preserve">If </w:t>
+      <w:proofErr w:type="spellStart"/>
+      <w:r>
+        <w:rPr>
+          <w:rFonts w:ascii="Arial" w:eastAsia="Times New Roman" w:hAnsi="Arial" w:cs="Arial"/>
+          <w:color w:val="000000"/>
+          <w:lang w:eastAsia="es-AR"/>
+        </w:rPr>
+        <w:t>If</w:t>
+      </w:r>
+      <w:proofErr w:type="spellEnd"/>
+      <w:r>
+        <w:rPr>
+          <w:rFonts w:ascii="Arial" w:eastAsia="Times New Roman" w:hAnsi="Arial" w:cs="Arial"/>
+          <w:color w:val="000000"/>
+          <w:lang w:eastAsia="es-AR"/>
+        </w:rPr>
+        <w:t xml:space="preserve"> </w:t>
       </w:r>
       <w:proofErr w:type="gramStart"/>
       <w:r>
@@ -5208,8 +5280,18 @@
           <w:color w:val="000000"/>
           <w:lang w:eastAsia="es-AR"/>
         </w:rPr>
-        <w:t>(!paqueteEnCarrito</w:t>
-      </w:r>
+        <w:t>(!</w:t>
+      </w:r>
+      <w:proofErr w:type="spellStart"/>
+      <w:r>
+        <w:rPr>
+          <w:rFonts w:ascii="Arial" w:eastAsia="Times New Roman" w:hAnsi="Arial" w:cs="Arial"/>
+          <w:color w:val="000000"/>
+          <w:lang w:eastAsia="es-AR"/>
+        </w:rPr>
+        <w:t>paqueteEnCarrito</w:t>
+      </w:r>
+      <w:proofErr w:type="spellEnd"/>
       <w:proofErr w:type="gramEnd"/>
       <w:r>
         <w:rPr>
@@ -5225,15 +5307,7 @@
           <w:color w:val="000000"/>
           <w:lang w:eastAsia="es-AR"/>
         </w:rPr>
-        <w:t xml:space="preserve">                  </w:t>
-      </w:r>
-      <w:r>
-        <w:rPr>
-          <w:rFonts w:ascii="Arial" w:eastAsia="Times New Roman" w:hAnsi="Arial" w:cs="Arial"/>
-          <w:color w:val="000000"/>
-          <w:lang w:eastAsia="es-AR"/>
-        </w:rPr>
-        <w:t xml:space="preserve">             </w:t>
+        <w:t xml:space="preserve">                               </w:t>
       </w:r>
       <w:r>
         <w:rPr>
@@ -5466,6 +5540,7 @@
         <w:tab/>
         <w:t xml:space="preserve">throw new </w:t>
       </w:r>
+      <w:proofErr w:type="spellStart"/>
       <w:proofErr w:type="gramStart"/>
       <w:r>
         <w:rPr>
@@ -5473,7 +5548,16 @@
           <w:color w:val="000000"/>
           <w:lang w:eastAsia="es-AR"/>
         </w:rPr>
-        <w:t>RuntimeException(</w:t>
+        <w:t>RuntimeException</w:t>
+      </w:r>
+      <w:proofErr w:type="spellEnd"/>
+      <w:r>
+        <w:rPr>
+          <w:rFonts w:ascii="Arial" w:eastAsia="Times New Roman" w:hAnsi="Arial" w:cs="Arial"/>
+          <w:color w:val="000000"/>
+          <w:lang w:eastAsia="es-AR"/>
+        </w:rPr>
+        <w:t>(</w:t>
       </w:r>
       <w:proofErr w:type="gramEnd"/>
       <w:r>
@@ -5580,31 +5664,7 @@
           <w:color w:val="000000"/>
           <w:lang w:val="en-US" w:eastAsia="es-AR"/>
         </w:rPr>
-        <w:t xml:space="preserve">                                                  </w:t>
-      </w:r>
-      <w:r>
-        <w:rPr>
-          <w:rFonts w:ascii="Arial" w:eastAsia="Times New Roman" w:hAnsi="Arial" w:cs="Arial"/>
-          <w:color w:val="000000"/>
-          <w:lang w:val="en-US" w:eastAsia="es-AR"/>
-        </w:rPr>
-        <w:t xml:space="preserve">  </w:t>
-      </w:r>
-      <w:r>
-        <w:rPr>
-          <w:rFonts w:ascii="Arial" w:eastAsia="Times New Roman" w:hAnsi="Arial" w:cs="Arial"/>
-          <w:color w:val="000000"/>
-          <w:lang w:val="en-US" w:eastAsia="es-AR"/>
-        </w:rPr>
-        <w:t xml:space="preserve">  </w:t>
-      </w:r>
-      <w:r>
-        <w:rPr>
-          <w:rFonts w:ascii="Arial" w:eastAsia="Times New Roman" w:hAnsi="Arial" w:cs="Arial"/>
-          <w:color w:val="000000"/>
-          <w:lang w:val="en-US" w:eastAsia="es-AR"/>
-        </w:rPr>
-        <w:t xml:space="preserve"> </w:t>
+        <w:t xml:space="preserve">                                                       </w:t>
       </w:r>
       <w:r>
         <w:rPr>
@@ -5673,23 +5733,7 @@
           <w:color w:val="000000"/>
           <w:lang w:val="en-US" w:eastAsia="es-AR"/>
         </w:rPr>
-        <w:t xml:space="preserve"> </w:t>
-      </w:r>
-      <w:r>
-        <w:rPr>
-          <w:rFonts w:ascii="Arial" w:eastAsia="Times New Roman" w:hAnsi="Arial" w:cs="Arial"/>
-          <w:color w:val="000000"/>
-          <w:lang w:val="en-US" w:eastAsia="es-AR"/>
-        </w:rPr>
-        <w:t xml:space="preserve">                  </w:t>
-      </w:r>
-      <w:r>
-        <w:rPr>
-          <w:rFonts w:ascii="Arial" w:eastAsia="Times New Roman" w:hAnsi="Arial" w:cs="Arial"/>
-          <w:color w:val="000000"/>
-          <w:lang w:val="en-US" w:eastAsia="es-AR"/>
-        </w:rPr>
-        <w:t xml:space="preserve">                                             </w:t>
+        <w:t xml:space="preserve">                                                                </w:t>
       </w:r>
       <w:r>
         <w:rPr>
@@ -7889,7 +7933,7 @@
     <w:lsdException w:name="Table Web 2" w:semiHidden="1" w:unhideWhenUsed="1"/>
     <w:lsdException w:name="Table Web 3" w:semiHidden="1" w:unhideWhenUsed="1"/>
     <w:lsdException w:name="Balloon Text" w:semiHidden="1" w:unhideWhenUsed="1"/>
-    <w:lsdException w:name="Table Grid" w:semiHidden="1" w:uiPriority="39" w:unhideWhenUsed="1"/>
+    <w:lsdException w:name="Table Grid" w:uiPriority="39"/>
     <w:lsdException w:name="Table Theme" w:semiHidden="1" w:unhideWhenUsed="1"/>
     <w:lsdException w:name="Placeholder Text" w:semiHidden="1"/>
     <w:lsdException w:name="No Spacing" w:uiPriority="1" w:qFormat="1"/>
